--- a/03_StatiquePlane/Fiche/StatiqueGraphique_Intro.docx
+++ b/03_StatiquePlane/Fiche/StatiqueGraphique_Intro.docx
@@ -1069,8 +1069,8 @@
                         </pic:blipFill>
                         <pic:spPr bwMode="auto">
                           <a:xfrm>
-                            <a:off x="6307184" y="1035234"/>
-                            <a:ext cx="1066800" cy="876300"/>
+                            <a:off x="6472203" y="1171062"/>
+                            <a:ext cx="735980" cy="604576"/>
                           </a:xfrm>
                           <a:prstGeom prst="rect">
                             <a:avLst/>
@@ -1089,7 +1089,7 @@
           </mc:Choice>
           <mc:Fallback>
             <w:pict>
-              <v:group id="Zone de dessin 13" o:spid="_x0000_s1026" editas="canvas" style="width:648.85pt;height:156.95pt;mso-position-horizontal-relative:char;mso-position-vertical-relative:line" coordsize="82397,19932" o:gfxdata="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">
+              <v:group id="Zone de dessin 13" o:spid="_x0000_s1026" editas="canvas" style="width:648.85pt;height:156.95pt;mso-position-horizontal-relative:char;mso-position-vertical-relative:line" coordsize="82397,19932" o:gfxdata="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">
                 <v:shapetype id="_x0000_t75" coordsize="21600,21600" o:spt="75" o:preferrelative="t" path="m@4@5l@4@11@9@11@9@5xe" filled="f" stroked="f">
                   <v:stroke joinstyle="miter"/>
                   <v:formulas>
@@ -1113,7 +1113,7 @@
                   <v:fill o:detectmouseclick="t"/>
                   <v:path o:connecttype="none"/>
                 </v:shape>
-                <v:shape id="Image 24" o:spid="_x0000_s1028" type="#_x0000_t75" style="position:absolute;left:63071;top:10352;width:10668;height:8763;visibility:visible;mso-wrap-style:square" o:gfxdata="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">
+                <v:shape id="Image 24" o:spid="_x0000_s1028" type="#_x0000_t75" style="position:absolute;left:64722;top:11710;width:7359;height:6046;visibility:visible;mso-wrap-style:square" o:gfxdata="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">
                   <v:imagedata r:id="rId10" o:title="logo_lycee"/>
                 </v:shape>
                 <w10:anchorlock/>
@@ -1176,15 +1176,7 @@
               <w:spacing w:after="0"/>
             </w:pPr>
             <w:r>
-              <w:t xml:space="preserve">Résoudre – </w:t>
-            </w:r>
-            <w:proofErr w:type="spellStart"/>
-            <w:r>
-              <w:t>Rés</w:t>
-            </w:r>
-            <w:proofErr w:type="spellEnd"/>
-            <w:r>
-              <w:t xml:space="preserve"> – C2 : actions</w:t>
+              <w:t>Résoudre – Rés – C2 : actions</w:t>
             </w:r>
             <w:r>
               <w:t xml:space="preserve"> mécaniques dans les liaisons</w:t>
@@ -1202,13 +1194,8 @@
               </w:numPr>
               <w:spacing w:after="0"/>
             </w:pPr>
-            <w:proofErr w:type="spellStart"/>
             <w:r>
-              <w:t>Rés</w:t>
-            </w:r>
-            <w:proofErr w:type="spellEnd"/>
-            <w:r>
-              <w:t xml:space="preserve"> C2.1 : t</w:t>
+              <w:t>Rés C2.1 : t</w:t>
             </w:r>
             <w:r>
               <w:t>héorème des actions réciproque</w:t>
@@ -1226,13 +1213,8 @@
               </w:numPr>
               <w:spacing w:after="0"/>
             </w:pPr>
-            <w:proofErr w:type="spellStart"/>
             <w:r>
-              <w:t>Rés</w:t>
-            </w:r>
-            <w:proofErr w:type="spellEnd"/>
-            <w:r>
-              <w:t xml:space="preserve"> C2-S1 : ch</w:t>
+              <w:t>Rés C2-S1 : ch</w:t>
             </w:r>
             <w:r>
               <w:t>oisir un modèle et une méthode de résolution (choix des isolements et théorèmes appliqués)</w:t>
@@ -1250,16 +1232,8 @@
               </w:numPr>
               <w:spacing w:after="0"/>
             </w:pPr>
-            <w:proofErr w:type="spellStart"/>
             <w:r>
-              <w:t>Rés</w:t>
-            </w:r>
-            <w:proofErr w:type="spellEnd"/>
-            <w:r>
-              <w:t xml:space="preserve"> C2-S1 : </w:t>
-            </w:r>
-            <w:r>
-              <w:t>d</w:t>
+              <w:t>Rés C2-S1 : d</w:t>
             </w:r>
             <w:r>
               <w:t>éterminer les actions mécaniques désirées</w:t>
@@ -1287,10 +1261,7 @@
         </w:sectPr>
       </w:pPr>
     </w:p>
-    <w:p>
-      <w:bookmarkStart w:id="0" w:name="_GoBack"/>
-      <w:bookmarkEnd w:id="0"/>
-    </w:p>
+    <w:p/>
     <w:p>
       <w:pPr>
         <w:pStyle w:val="Titre1"/>
@@ -1342,25 +1313,7 @@
                 <w:color w:val="215868" w:themeColor="accent5" w:themeShade="80"/>
                 <w:sz w:val="22"/>
               </w:rPr>
-              <w:t xml:space="preserve">Hypothèse </w:t>
-            </w:r>
-            <w:r>
-              <w:rPr>
-                <w:rFonts w:ascii="Tw Cen MT" w:hAnsi="Tw Cen MT"/>
-                <w:b/>
-                <w:color w:val="215868" w:themeColor="accent5" w:themeShade="80"/>
-                <w:sz w:val="22"/>
-              </w:rPr>
-              <w:t xml:space="preserve">– </w:t>
-            </w:r>
-            <w:r>
-              <w:rPr>
-                <w:rFonts w:ascii="Tw Cen MT" w:hAnsi="Tw Cen MT"/>
-                <w:b/>
-                <w:color w:val="215868" w:themeColor="accent5" w:themeShade="80"/>
-                <w:sz w:val="22"/>
-              </w:rPr>
-              <w:t>Problème plan</w:t>
+              <w:t>Hypothèse – Problème plan</w:t>
             </w:r>
           </w:p>
           <w:p>
@@ -1785,7 +1738,15 @@
                     </w:numPr>
                   </w:pPr>
                   <w:r>
-                    <w:t>de direction opposée.</w:t>
+                    <w:t xml:space="preserve">de </w:t>
+                  </w:r>
+                  <w:r>
+                    <w:t>sens opposé</w:t>
+                  </w:r>
+                  <w:bookmarkStart w:id="0" w:name="_GoBack"/>
+                  <w:bookmarkEnd w:id="0"/>
+                  <w:r>
+                    <w:t>.</w:t>
                   </w:r>
                 </w:p>
               </w:tc>
@@ -4943,7 +4904,7 @@
 </file>
 
 <file path=customXml/itemProps1.xml><?xml version="1.0" encoding="utf-8"?>
-<ds:datastoreItem xmlns:ds="http://schemas.openxmlformats.org/officeDocument/2006/customXml" ds:itemID="{8296C752-D97F-456A-AF48-6946F42C51F5}">
+<ds:datastoreItem xmlns:ds="http://schemas.openxmlformats.org/officeDocument/2006/customXml" ds:itemID="{2E2F8039-6DE2-4BA5-B1BD-3EB962929EBE}">
   <ds:schemaRefs>
     <ds:schemaRef ds:uri="http://schemas.openxmlformats.org/officeDocument/2006/bibliography"/>
   </ds:schemaRefs>
